--- a/Examples/Samples/HeaderFooter/Output/HeadersFooters.docx
+++ b/Examples/Samples/HeaderFooter/Output/HeadersFooters.docx
@@ -7,12 +7,12 @@
       <w:pgMar w:top="1440" w:right="1440" w:bottom="1440" w:left="1440" w:header="708" w:footer="708" w:gutter="0"/>
       <w:cols w:space="708"/>
       <w:docGrid w:linePitch="360"/>
-      <w:headerReference w:type="default" r:id="R7deca135609641be"/>
-      <w:headerReference w:type="even" r:id="R3ba56799436a4d80"/>
-      <w:headerReference w:type="first" r:id="Rdeb28e36c6cd4be3"/>
-      <w:footerReference w:type="default" r:id="R4ac3446173a94d83"/>
-      <w:footerReference w:type="even" r:id="R3980d0ba26b3482b"/>
-      <w:footerReference w:type="first" r:id="R3cf344c91b7542e0"/>
+      <w:headerReference w:type="default" r:id="R57b03f5b32b34d87"/>
+      <w:headerReference w:type="even" r:id="Ra2e0748e617c4eb9"/>
+      <w:headerReference w:type="first" r:id="R8c8c0a2b39774a84"/>
+      <w:footerReference w:type="default" r:id="Rb1c8ae837f4746c8"/>
+      <w:footerReference w:type="even" r:id="R5aa69415c2744635"/>
+      <w:footerReference w:type="first" r:id="Rb6ef1ea595624145"/>
       <w:titlePg/>
     </w:sectPr>
     <w:p>
